--- a/IT Lab Web Front.docx
+++ b/IT Lab Web Front.docx
@@ -230,6 +230,11 @@
     </w:p>
     <w:p>
       <w:r>
+        <w:t>Each page for each products.</w:t>
+      </w:r>
+    </w:p>
+    <w:p>
+      <w:r>
         <w:t>- Partnership</w:t>
       </w:r>
     </w:p>
@@ -252,13 +257,7 @@
     </w:p>
     <w:p>
       <w:r>
-        <w:t xml:space="preserve">- </w:t>
-      </w:r>
-      <w:r>
-        <w:t>Black, Red, Gold, and White</w:t>
-      </w:r>
-      <w:r>
-        <w:t>.</w:t>
+        <w:t>- Black, Red, Gold, and White.</w:t>
       </w:r>
     </w:p>
     <w:p>
@@ -295,10 +294,7 @@
     </w:p>
     <w:p>
       <w:r>
-        <w:t xml:space="preserve">- </w:t>
-      </w:r>
-      <w:r>
-        <w:t>Primary Font (Headings): Montserrat</w:t>
+        <w:t>- Primary Font (Headings): Montserrat</w:t>
       </w:r>
     </w:p>
     <w:p>
@@ -311,10 +307,7 @@
     </w:p>
     <w:p>
       <w:r>
-        <w:t xml:space="preserve">- </w:t>
-      </w:r>
-      <w:r>
-        <w:t>Secondary Font (Body Text): Roboto</w:t>
+        <w:t>- Secondary Font (Body Text): Roboto</w:t>
       </w:r>
     </w:p>
     <w:p>
